--- a/Report mid/APWT-Mid-Project-Summary-Report-Format-1.docx
+++ b/Report mid/APWT-Mid-Project-Summary-Report-Format-1.docx
@@ -2,6 +2,7 @@
 <file path=word/document.xml><?xml version="1.0" encoding="utf-8"?>
 <w:document xmlns:wpc="http://schemas.microsoft.com/office/word/2010/wordprocessingCanvas" xmlns:cx="http://schemas.microsoft.com/office/drawing/2014/chartex" xmlns:cx1="http://schemas.microsoft.com/office/drawing/2015/9/8/chartex" xmlns:cx2="http://schemas.microsoft.com/office/drawing/2015/10/21/chartex" xmlns:cx3="http://schemas.microsoft.com/office/drawing/2016/5/9/chartex" xmlns:cx4="http://schemas.microsoft.com/office/drawing/2016/5/10/chartex" xmlns:cx5="http://schemas.microsoft.com/office/drawing/2016/5/11/chartex" xmlns:cx6="http://schemas.microsoft.com/office/drawing/2016/5/12/chartex" xmlns:cx7="http://schemas.microsoft.com/office/drawing/2016/5/13/chartex" xmlns:cx8="http://schemas.microsoft.com/office/drawing/2016/5/14/chartex" xmlns:mc="http://schemas.openxmlformats.org/markup-compatibility/2006" xmlns:aink="http://schemas.microsoft.com/office/drawing/2016/ink" xmlns:am3d="http://schemas.microsoft.com/office/drawing/2017/model3d" xmlns:o="urn:schemas-microsoft-com:office:office" xmlns:oel="http://schemas.microsoft.com/office/2019/extlst" xmlns:r="http://schemas.openxmlformats.org/officeDocument/2006/relationships" xmlns:m="http://schemas.openxmlformats.org/officeDocument/2006/math" xmlns:v="urn:schemas-microsoft-com:vml" xmlns:wp14="http://schemas.microsoft.com/office/word/2010/wordprocessingDrawing" xmlns:wp="http://schemas.openxmlformats.org/drawingml/2006/wordprocessingDrawing" xmlns:w10="urn:schemas-microsoft-com:office:word" xmlns:w="http://schemas.openxmlformats.org/wordprocessingml/2006/main" xmlns:w14="http://schemas.microsoft.com/office/word/2010/wordml" xmlns:w15="http://schemas.microsoft.com/office/word/2012/wordml" xmlns:w16cex="http://schemas.microsoft.com/office/word/2018/wordml/cex" xmlns:w16cid="http://schemas.microsoft.com/office/word/2016/wordml/cid" xmlns:w16="http://schemas.microsoft.com/office/word/2018/wordml" xmlns:w16du="http://schemas.microsoft.com/office/word/2023/wordml/word16du" xmlns:w16sdtdh="http://schemas.microsoft.com/office/word/2020/wordml/sdtdatahash" xmlns:w16se="http://schemas.microsoft.com/office/word/2015/wordml/symex" xmlns:wpg="http://schemas.microsoft.com/office/word/2010/wordprocessingGroup" xmlns:wpi="http://schemas.microsoft.com/office/word/2010/wordprocessingInk" xmlns:wne="http://schemas.microsoft.com/office/word/2006/wordml" xmlns:wps="http://schemas.microsoft.com/office/word/2010/wordprocessingShape" mc:Ignorable="w14 w15 w16se w16cid w16 w16cex w16sdtdh w16du wp14">
   <w:body>
+    <w:bookmarkStart w:id="0" w:name="_Hlk166959537" w:displacedByCustomXml="next"/>
     <w:sdt>
       <w:sdtPr>
         <w:rPr>
@@ -304,7 +305,43 @@
           <w:sz w:val="36"/>
           <w:szCs w:val="24"/>
         </w:rPr>
-        <w:t>FALL 23-24</w:t>
+        <w:t>SPRING</w:t>
+      </w:r>
+      <w:r>
+        <w:rPr>
+          <w:rFonts w:ascii="Times New Roman" w:hAnsi="Times New Roman" w:cs="Times New Roman"/>
+          <w:color w:val="FF0000"/>
+          <w:sz w:val="36"/>
+          <w:szCs w:val="24"/>
+        </w:rPr>
+        <w:t xml:space="preserve"> 2</w:t>
+      </w:r>
+      <w:r>
+        <w:rPr>
+          <w:rFonts w:ascii="Times New Roman" w:hAnsi="Times New Roman" w:cs="Times New Roman"/>
+          <w:color w:val="FF0000"/>
+          <w:sz w:val="36"/>
+          <w:szCs w:val="24"/>
+        </w:rPr>
+        <w:t>3</w:t>
+      </w:r>
+      <w:r>
+        <w:rPr>
+          <w:rFonts w:ascii="Times New Roman" w:hAnsi="Times New Roman" w:cs="Times New Roman"/>
+          <w:color w:val="FF0000"/>
+          <w:sz w:val="36"/>
+          <w:szCs w:val="24"/>
+        </w:rPr>
+        <w:t>-2</w:t>
+      </w:r>
+      <w:r>
+        <w:rPr>
+          <w:rFonts w:ascii="Times New Roman" w:hAnsi="Times New Roman" w:cs="Times New Roman"/>
+          <w:color w:val="FF0000"/>
+          <w:sz w:val="36"/>
+          <w:szCs w:val="24"/>
+        </w:rPr>
+        <w:t>4</w:t>
       </w:r>
     </w:p>
     <w:p>
@@ -466,16 +503,7 @@
           <w:sz w:val="36"/>
           <w:szCs w:val="24"/>
         </w:rPr>
-        <w:t>0</w:t>
-      </w:r>
-      <w:r>
-        <w:rPr>
-          <w:rFonts w:ascii="Times New Roman" w:hAnsi="Times New Roman" w:cs="Times New Roman"/>
-          <w:color w:val="FF0000"/>
-          <w:sz w:val="36"/>
-          <w:szCs w:val="24"/>
-        </w:rPr>
-        <w:t>6</w:t>
+        <w:t>10</w:t>
       </w:r>
     </w:p>
     <w:p>
@@ -743,6 +771,7 @@
         </w:rPr>
       </w:pPr>
     </w:p>
+    <w:bookmarkEnd w:id="0"/>
     <w:p>
       <w:pPr>
         <w:spacing w:after="0" w:line="240" w:lineRule="auto"/>
@@ -5826,6 +5855,23 @@
 </file>
 
 <file path=customXml/item1.xml><?xml version="1.0" encoding="utf-8"?>
+<p:properties xmlns:p="http://schemas.microsoft.com/office/2006/metadata/properties" xmlns:xsi="http://www.w3.org/2001/XMLSchema-instance" xmlns:pc="http://schemas.microsoft.com/office/infopath/2007/PartnerControls">
+  <documentManagement>
+    <_activity xmlns="8ebe678e-531a-4f5a-96b4-aef98d51e007" xsi:nil="true"/>
+  </documentManagement>
+</p:properties>
+</file>
+
+<file path=customXml/item2.xml><?xml version="1.0" encoding="utf-8"?>
+<?mso-contentType ?>
+<FormTemplates xmlns="http://schemas.microsoft.com/sharepoint/v3/contenttype/forms">
+  <Display>DocumentLibraryForm</Display>
+  <Edit>DocumentLibraryForm</Edit>
+  <New>DocumentLibraryForm</New>
+</FormTemplates>
+</file>
+
+<file path=customXml/item3.xml><?xml version="1.0" encoding="utf-8"?>
 <ct:contentTypeSchema xmlns:ct="http://schemas.microsoft.com/office/2006/metadata/contentType" xmlns:ma="http://schemas.microsoft.com/office/2006/metadata/properties/metaAttributes" ct:_="" ma:_="" ma:contentTypeName="Document" ma:contentTypeID="0x010100B8E2343A0483B0489E264AEADEC0E6F5" ma:contentTypeVersion="12" ma:contentTypeDescription="Create a new document." ma:contentTypeScope="" ma:versionID="89d1048075832ead346f1bc9657b0afc">
   <xsd:schema xmlns:xsd="http://www.w3.org/2001/XMLSchema" xmlns:xs="http://www.w3.org/2001/XMLSchema" xmlns:p="http://schemas.microsoft.com/office/2006/metadata/properties" xmlns:ns3="8ebe678e-531a-4f5a-96b4-aef98d51e007" targetNamespace="http://schemas.microsoft.com/office/2006/metadata/properties" ma:root="true" ma:fieldsID="fcf81f12e828eba53bd0d97f6ef78447" ns3:_="">
     <xsd:import namespace="8ebe678e-531a-4f5a-96b4-aef98d51e007"/>
@@ -6019,24 +6065,31 @@
 </ct:contentTypeSchema>
 </file>
 
-<file path=customXml/item2.xml><?xml version="1.0" encoding="utf-8"?>
-<?mso-contentType ?>
-<FormTemplates xmlns="http://schemas.microsoft.com/sharepoint/v3/contenttype/forms">
-  <Display>DocumentLibraryForm</Display>
-  <Edit>DocumentLibraryForm</Edit>
-  <New>DocumentLibraryForm</New>
-</FormTemplates>
+<file path=customXml/itemProps1.xml><?xml version="1.0" encoding="utf-8"?>
+<ds:datastoreItem xmlns:ds="http://schemas.openxmlformats.org/officeDocument/2006/customXml" ds:itemID="{CEFC2B3E-3446-48F9-938B-5AE38361FC98}">
+  <ds:schemaRefs>
+    <ds:schemaRef ds:uri="http://schemas.microsoft.com/office/infopath/2007/PartnerControls"/>
+    <ds:schemaRef ds:uri="http://schemas.microsoft.com/office/2006/metadata/properties"/>
+    <ds:schemaRef ds:uri="http://purl.org/dc/elements/1.1/"/>
+    <ds:schemaRef ds:uri="http://schemas.microsoft.com/office/2006/documentManagement/types"/>
+    <ds:schemaRef ds:uri="8ebe678e-531a-4f5a-96b4-aef98d51e007"/>
+    <ds:schemaRef ds:uri="http://purl.org/dc/terms/"/>
+    <ds:schemaRef ds:uri="http://schemas.openxmlformats.org/package/2006/metadata/core-properties"/>
+    <ds:schemaRef ds:uri="http://www.w3.org/XML/1998/namespace"/>
+    <ds:schemaRef ds:uri="http://purl.org/dc/dcmitype/"/>
+  </ds:schemaRefs>
+</ds:datastoreItem>
 </file>
 
-<file path=customXml/item3.xml><?xml version="1.0" encoding="utf-8"?>
-<p:properties xmlns:p="http://schemas.microsoft.com/office/2006/metadata/properties" xmlns:xsi="http://www.w3.org/2001/XMLSchema-instance" xmlns:pc="http://schemas.microsoft.com/office/infopath/2007/PartnerControls">
-  <documentManagement>
-    <_activity xmlns="8ebe678e-531a-4f5a-96b4-aef98d51e007" xsi:nil="true"/>
-  </documentManagement>
-</p:properties>
+<file path=customXml/itemProps2.xml><?xml version="1.0" encoding="utf-8"?>
+<ds:datastoreItem xmlns:ds="http://schemas.openxmlformats.org/officeDocument/2006/customXml" ds:itemID="{8973FEDF-A551-48CF-AA93-F736854691AA}">
+  <ds:schemaRefs>
+    <ds:schemaRef ds:uri="http://schemas.microsoft.com/sharepoint/v3/contenttype/forms"/>
+  </ds:schemaRefs>
+</ds:datastoreItem>
 </file>
 
-<file path=customXml/itemProps1.xml><?xml version="1.0" encoding="utf-8"?>
+<file path=customXml/itemProps3.xml><?xml version="1.0" encoding="utf-8"?>
 <ds:datastoreItem xmlns:ds="http://schemas.openxmlformats.org/officeDocument/2006/customXml" ds:itemID="{F94321AB-81E1-4229-B757-C3C59DEB0B4C}">
   <ds:schemaRefs>
     <ds:schemaRef ds:uri="http://schemas.microsoft.com/office/2006/metadata/contentType"/>
@@ -6052,28 +6105,4 @@
     <ds:schemaRef ds:uri="http://schemas.microsoft.com/internal/obd"/>
   </ds:schemaRefs>
 </ds:datastoreItem>
-</file>
-
-<file path=customXml/itemProps2.xml><?xml version="1.0" encoding="utf-8"?>
-<ds:datastoreItem xmlns:ds="http://schemas.openxmlformats.org/officeDocument/2006/customXml" ds:itemID="{8973FEDF-A551-48CF-AA93-F736854691AA}">
-  <ds:schemaRefs>
-    <ds:schemaRef ds:uri="http://schemas.microsoft.com/sharepoint/v3/contenttype/forms"/>
-  </ds:schemaRefs>
-</ds:datastoreItem>
-</file>
-
-<file path=customXml/itemProps3.xml><?xml version="1.0" encoding="utf-8"?>
-<ds:datastoreItem xmlns:ds="http://schemas.openxmlformats.org/officeDocument/2006/customXml" ds:itemID="{CEFC2B3E-3446-48F9-938B-5AE38361FC98}">
-  <ds:schemaRefs>
-    <ds:schemaRef ds:uri="http://purl.org/dc/terms/"/>
-    <ds:schemaRef ds:uri="http://purl.org/dc/elements/1.1/"/>
-    <ds:schemaRef ds:uri="http://www.w3.org/XML/1998/namespace"/>
-    <ds:schemaRef ds:uri="http://purl.org/dc/dcmitype/"/>
-    <ds:schemaRef ds:uri="http://schemas.openxmlformats.org/package/2006/metadata/core-properties"/>
-    <ds:schemaRef ds:uri="http://schemas.microsoft.com/office/2006/documentManagement/types"/>
-    <ds:schemaRef ds:uri="http://schemas.microsoft.com/office/2006/metadata/properties"/>
-    <ds:schemaRef ds:uri="8ebe678e-531a-4f5a-96b4-aef98d51e007"/>
-    <ds:schemaRef ds:uri="http://schemas.microsoft.com/office/infopath/2007/PartnerControls"/>
-  </ds:schemaRefs>
-</ds:datastoreItem>
 </file>